--- a/Alpine js.docx
+++ b/Alpine js.docx
@@ -2799,10 +2799,10 @@
           <w:szCs w:val="22"/>
         </w:rPr>
         <w:drawing>
-          <wp:inline distT="0" distB="0" distL="0" distR="0" wp14:anchorId="3656C138" wp14:editId="017CA679">
-            <wp:extent cx="5612130" cy="5648325"/>
-            <wp:effectExtent l="0" t="0" r="7620" b="9525"/>
-            <wp:docPr id="1" name="Imagen 1"/>
+          <wp:inline distT="0" distB="0" distL="0" distR="0" wp14:anchorId="7AFA9102" wp14:editId="1D4D5409">
+            <wp:extent cx="5612130" cy="5288915"/>
+            <wp:effectExtent l="0" t="0" r="7620" b="6985"/>
+            <wp:docPr id="11" name="Imagen 11"/>
             <wp:cNvGraphicFramePr>
               <a:graphicFrameLocks xmlns:a="http://schemas.openxmlformats.org/drawingml/2006/main" noChangeAspect="1"/>
             </wp:cNvGraphicFramePr>
@@ -2822,7 +2822,7 @@
                   <pic:spPr>
                     <a:xfrm>
                       <a:off x="0" y="0"/>
-                      <a:ext cx="5612130" cy="5648325"/>
+                      <a:ext cx="5612130" cy="5288915"/>
                     </a:xfrm>
                     <a:prstGeom prst="rect">
                       <a:avLst/>
@@ -2858,10 +2858,10 @@
           <w:szCs w:val="22"/>
         </w:rPr>
         <w:drawing>
-          <wp:inline distT="0" distB="0" distL="0" distR="0" wp14:anchorId="15419D28" wp14:editId="199618C8">
-            <wp:extent cx="5612130" cy="1132840"/>
+          <wp:inline distT="0" distB="0" distL="0" distR="0" wp14:anchorId="7525B21E" wp14:editId="18DC316D">
+            <wp:extent cx="5612130" cy="1358265"/>
             <wp:effectExtent l="0" t="0" r="7620" b="0"/>
-            <wp:docPr id="2" name="Imagen 2"/>
+            <wp:docPr id="1" name="Imagen 1"/>
             <wp:cNvGraphicFramePr>
               <a:graphicFrameLocks xmlns:a="http://schemas.openxmlformats.org/drawingml/2006/main" noChangeAspect="1"/>
             </wp:cNvGraphicFramePr>
@@ -2881,7 +2881,7 @@
                   <pic:spPr>
                     <a:xfrm>
                       <a:off x="0" y="0"/>
-                      <a:ext cx="5612130" cy="1132840"/>
+                      <a:ext cx="5612130" cy="1358265"/>
                     </a:xfrm>
                     <a:prstGeom prst="rect">
                       <a:avLst/>
@@ -2918,10 +2918,10 @@
         </w:rPr>
         <w:lastRenderedPageBreak/>
         <w:drawing>
-          <wp:inline distT="0" distB="0" distL="0" distR="0" wp14:anchorId="4455222D" wp14:editId="190235BB">
-            <wp:extent cx="5612130" cy="3288665"/>
-            <wp:effectExtent l="0" t="0" r="7620" b="6985"/>
-            <wp:docPr id="3" name="Imagen 3"/>
+          <wp:inline distT="0" distB="0" distL="0" distR="0" wp14:anchorId="737408DF" wp14:editId="1DD5BBAE">
+            <wp:extent cx="5612130" cy="2858135"/>
+            <wp:effectExtent l="0" t="0" r="7620" b="0"/>
+            <wp:docPr id="15" name="Imagen 15"/>
             <wp:cNvGraphicFramePr>
               <a:graphicFrameLocks xmlns:a="http://schemas.openxmlformats.org/drawingml/2006/main" noChangeAspect="1"/>
             </wp:cNvGraphicFramePr>
@@ -2941,7 +2941,7 @@
                   <pic:spPr>
                     <a:xfrm>
                       <a:off x="0" y="0"/>
-                      <a:ext cx="5612130" cy="3288665"/>
+                      <a:ext cx="5612130" cy="2858135"/>
                     </a:xfrm>
                     <a:prstGeom prst="rect">
                       <a:avLst/>
@@ -2977,10 +2977,10 @@
           <w:szCs w:val="22"/>
         </w:rPr>
         <w:drawing>
-          <wp:inline distT="0" distB="0" distL="0" distR="0" wp14:anchorId="30761729" wp14:editId="73507D6E">
-            <wp:extent cx="5612130" cy="3770630"/>
-            <wp:effectExtent l="0" t="0" r="7620" b="1270"/>
-            <wp:docPr id="4" name="Imagen 4"/>
+          <wp:inline distT="0" distB="0" distL="0" distR="0" wp14:anchorId="0DEE96D0" wp14:editId="0096F444">
+            <wp:extent cx="5612130" cy="3114040"/>
+            <wp:effectExtent l="0" t="0" r="7620" b="0"/>
+            <wp:docPr id="16" name="Imagen 16"/>
             <wp:cNvGraphicFramePr>
               <a:graphicFrameLocks xmlns:a="http://schemas.openxmlformats.org/drawingml/2006/main" noChangeAspect="1"/>
             </wp:cNvGraphicFramePr>
@@ -3000,7 +3000,7 @@
                   <pic:spPr>
                     <a:xfrm>
                       <a:off x="0" y="0"/>
-                      <a:ext cx="5612130" cy="3770630"/>
+                      <a:ext cx="5612130" cy="3114040"/>
                     </a:xfrm>
                     <a:prstGeom prst="rect">
                       <a:avLst/>
@@ -3037,10 +3037,10 @@
         </w:rPr>
         <w:lastRenderedPageBreak/>
         <w:drawing>
-          <wp:inline distT="0" distB="0" distL="0" distR="0" wp14:anchorId="075DA133" wp14:editId="0D3C1AE4">
-            <wp:extent cx="5612130" cy="3299460"/>
-            <wp:effectExtent l="0" t="0" r="7620" b="0"/>
-            <wp:docPr id="5" name="Imagen 5"/>
+          <wp:inline distT="0" distB="0" distL="0" distR="0" wp14:anchorId="097ABBA9" wp14:editId="40B6092C">
+            <wp:extent cx="5612130" cy="2532380"/>
+            <wp:effectExtent l="0" t="0" r="7620" b="1270"/>
+            <wp:docPr id="17" name="Imagen 17"/>
             <wp:cNvGraphicFramePr>
               <a:graphicFrameLocks xmlns:a="http://schemas.openxmlformats.org/drawingml/2006/main" noChangeAspect="1"/>
             </wp:cNvGraphicFramePr>
@@ -3060,7 +3060,7 @@
                   <pic:spPr>
                     <a:xfrm>
                       <a:off x="0" y="0"/>
-                      <a:ext cx="5612130" cy="3299460"/>
+                      <a:ext cx="5612130" cy="2532380"/>
                     </a:xfrm>
                     <a:prstGeom prst="rect">
                       <a:avLst/>
@@ -3096,10 +3096,10 @@
           <w:szCs w:val="22"/>
         </w:rPr>
         <w:drawing>
-          <wp:inline distT="0" distB="0" distL="0" distR="0" wp14:anchorId="012CE015" wp14:editId="68B8E477">
-            <wp:extent cx="5612130" cy="4507865"/>
-            <wp:effectExtent l="0" t="0" r="7620" b="6985"/>
-            <wp:docPr id="6" name="Imagen 6"/>
+          <wp:inline distT="0" distB="0" distL="0" distR="0" wp14:anchorId="4C47DF06" wp14:editId="13B367F9">
+            <wp:extent cx="5612130" cy="4077970"/>
+            <wp:effectExtent l="0" t="0" r="7620" b="0"/>
+            <wp:docPr id="18" name="Imagen 18"/>
             <wp:cNvGraphicFramePr>
               <a:graphicFrameLocks xmlns:a="http://schemas.openxmlformats.org/drawingml/2006/main" noChangeAspect="1"/>
             </wp:cNvGraphicFramePr>
@@ -3119,7 +3119,7 @@
                   <pic:spPr>
                     <a:xfrm>
                       <a:off x="0" y="0"/>
-                      <a:ext cx="5612130" cy="4507865"/>
+                      <a:ext cx="5612130" cy="4077970"/>
                     </a:xfrm>
                     <a:prstGeom prst="rect">
                       <a:avLst/>
@@ -3156,10 +3156,10 @@
         </w:rPr>
         <w:lastRenderedPageBreak/>
         <w:drawing>
-          <wp:inline distT="0" distB="0" distL="0" distR="0" wp14:anchorId="7D6F80DB" wp14:editId="216E1B18">
-            <wp:extent cx="5612130" cy="3477260"/>
-            <wp:effectExtent l="0" t="0" r="7620" b="8890"/>
-            <wp:docPr id="7" name="Imagen 7"/>
+          <wp:inline distT="0" distB="0" distL="0" distR="0" wp14:anchorId="22C85671" wp14:editId="4726480B">
+            <wp:extent cx="5612130" cy="3131820"/>
+            <wp:effectExtent l="0" t="0" r="7620" b="0"/>
+            <wp:docPr id="19" name="Imagen 19"/>
             <wp:cNvGraphicFramePr>
               <a:graphicFrameLocks xmlns:a="http://schemas.openxmlformats.org/drawingml/2006/main" noChangeAspect="1"/>
             </wp:cNvGraphicFramePr>
@@ -3179,7 +3179,7 @@
                   <pic:spPr>
                     <a:xfrm>
                       <a:off x="0" y="0"/>
-                      <a:ext cx="5612130" cy="3477260"/>
+                      <a:ext cx="5612130" cy="3131820"/>
                     </a:xfrm>
                     <a:prstGeom prst="rect">
                       <a:avLst/>
@@ -3215,10 +3215,10 @@
           <w:szCs w:val="22"/>
         </w:rPr>
         <w:drawing>
-          <wp:inline distT="0" distB="0" distL="0" distR="0" wp14:anchorId="17615562" wp14:editId="34B3E65A">
-            <wp:extent cx="5612130" cy="3766820"/>
-            <wp:effectExtent l="0" t="0" r="7620" b="5080"/>
-            <wp:docPr id="8" name="Imagen 8"/>
+          <wp:inline distT="0" distB="0" distL="0" distR="0" wp14:anchorId="63AF511F" wp14:editId="365FB1E1">
+            <wp:extent cx="5612130" cy="3342640"/>
+            <wp:effectExtent l="0" t="0" r="7620" b="0"/>
+            <wp:docPr id="20" name="Imagen 20"/>
             <wp:cNvGraphicFramePr>
               <a:graphicFrameLocks xmlns:a="http://schemas.openxmlformats.org/drawingml/2006/main" noChangeAspect="1"/>
             </wp:cNvGraphicFramePr>
@@ -3238,7 +3238,7 @@
                   <pic:spPr>
                     <a:xfrm>
                       <a:off x="0" y="0"/>
-                      <a:ext cx="5612130" cy="3766820"/>
+                      <a:ext cx="5612130" cy="3342640"/>
                     </a:xfrm>
                     <a:prstGeom prst="rect">
                       <a:avLst/>
@@ -3275,10 +3275,10 @@
         </w:rPr>
         <w:lastRenderedPageBreak/>
         <w:drawing>
-          <wp:inline distT="0" distB="0" distL="0" distR="0" wp14:anchorId="35D887AB" wp14:editId="7532A590">
-            <wp:extent cx="5612130" cy="5293360"/>
-            <wp:effectExtent l="0" t="0" r="7620" b="2540"/>
-            <wp:docPr id="9" name="Imagen 9"/>
+          <wp:inline distT="0" distB="0" distL="0" distR="0" wp14:anchorId="1DC58674" wp14:editId="040AC429">
+            <wp:extent cx="5612130" cy="5389880"/>
+            <wp:effectExtent l="0" t="0" r="7620" b="1270"/>
+            <wp:docPr id="21" name="Imagen 21"/>
             <wp:cNvGraphicFramePr>
               <a:graphicFrameLocks xmlns:a="http://schemas.openxmlformats.org/drawingml/2006/main" noChangeAspect="1"/>
             </wp:cNvGraphicFramePr>
@@ -3298,7 +3298,7 @@
                   <pic:spPr>
                     <a:xfrm>
                       <a:off x="0" y="0"/>
-                      <a:ext cx="5612130" cy="5293360"/>
+                      <a:ext cx="5612130" cy="5389880"/>
                     </a:xfrm>
                     <a:prstGeom prst="rect">
                       <a:avLst/>
@@ -3431,19 +3431,6 @@
     <w:p>
       <w:pPr>
         <w:pStyle w:val="NormalWeb"/>
-        <w:rPr>
-          <w:rFonts w:ascii="Arial" w:hAnsi="Arial" w:cs="Arial"/>
-          <w:b/>
-          <w:bCs/>
-          <w:color w:val="000000"/>
-          <w:sz w:val="22"/>
-          <w:szCs w:val="22"/>
-        </w:rPr>
-      </w:pPr>
-    </w:p>
-    <w:p>
-      <w:pPr>
-        <w:pStyle w:val="NormalWeb"/>
         <w:jc w:val="center"/>
         <w:rPr>
           <w:rFonts w:ascii="Arial" w:hAnsi="Arial" w:cs="Arial"/>
@@ -3491,10 +3478,10 @@
           <w:szCs w:val="22"/>
         </w:rPr>
         <w:drawing>
-          <wp:inline distT="0" distB="0" distL="0" distR="0" wp14:anchorId="765F7598" wp14:editId="58E33899">
-            <wp:extent cx="5612130" cy="1854200"/>
+          <wp:inline distT="0" distB="0" distL="0" distR="0" wp14:anchorId="179827A3" wp14:editId="14F526BA">
+            <wp:extent cx="5612130" cy="1242060"/>
             <wp:effectExtent l="0" t="0" r="7620" b="0"/>
-            <wp:docPr id="10" name="Imagen 10"/>
+            <wp:docPr id="22" name="Imagen 22"/>
             <wp:cNvGraphicFramePr>
               <a:graphicFrameLocks xmlns:a="http://schemas.openxmlformats.org/drawingml/2006/main" noChangeAspect="1"/>
             </wp:cNvGraphicFramePr>
@@ -3514,7 +3501,7 @@
                   <pic:spPr>
                     <a:xfrm>
                       <a:off x="0" y="0"/>
-                      <a:ext cx="5612130" cy="1854200"/>
+                      <a:ext cx="5612130" cy="1242060"/>
                     </a:xfrm>
                     <a:prstGeom prst="rect">
                       <a:avLst/>
@@ -3550,10 +3537,10 @@
           <w:szCs w:val="22"/>
         </w:rPr>
         <w:drawing>
-          <wp:inline distT="0" distB="0" distL="0" distR="0" wp14:anchorId="66984F5E" wp14:editId="276693B9">
-            <wp:extent cx="5612130" cy="4075430"/>
-            <wp:effectExtent l="0" t="0" r="7620" b="1270"/>
-            <wp:docPr id="12" name="Imagen 12"/>
+          <wp:inline distT="0" distB="0" distL="0" distR="0" wp14:anchorId="49D932C2" wp14:editId="678B104E">
+            <wp:extent cx="5612130" cy="3918585"/>
+            <wp:effectExtent l="0" t="0" r="7620" b="5715"/>
+            <wp:docPr id="23" name="Imagen 23"/>
             <wp:cNvGraphicFramePr>
               <a:graphicFrameLocks xmlns:a="http://schemas.openxmlformats.org/drawingml/2006/main" noChangeAspect="1"/>
             </wp:cNvGraphicFramePr>
@@ -3573,7 +3560,7 @@
                   <pic:spPr>
                     <a:xfrm>
                       <a:off x="0" y="0"/>
-                      <a:ext cx="5612130" cy="4075430"/>
+                      <a:ext cx="5612130" cy="3918585"/>
                     </a:xfrm>
                     <a:prstGeom prst="rect">
                       <a:avLst/>
@@ -3610,10 +3597,10 @@
         </w:rPr>
         <w:lastRenderedPageBreak/>
         <w:drawing>
-          <wp:inline distT="0" distB="0" distL="0" distR="0" wp14:anchorId="66D790CD" wp14:editId="3B073B2E">
-            <wp:extent cx="5612130" cy="4277995"/>
-            <wp:effectExtent l="0" t="0" r="7620" b="8255"/>
-            <wp:docPr id="13" name="Imagen 13"/>
+          <wp:inline distT="0" distB="0" distL="0" distR="0" wp14:anchorId="375570C9" wp14:editId="7F54F27F">
+            <wp:extent cx="5612130" cy="4057650"/>
+            <wp:effectExtent l="0" t="0" r="7620" b="0"/>
+            <wp:docPr id="24" name="Imagen 24"/>
             <wp:cNvGraphicFramePr>
               <a:graphicFrameLocks xmlns:a="http://schemas.openxmlformats.org/drawingml/2006/main" noChangeAspect="1"/>
             </wp:cNvGraphicFramePr>
@@ -3633,7 +3620,7 @@
                   <pic:spPr>
                     <a:xfrm>
                       <a:off x="0" y="0"/>
-                      <a:ext cx="5612130" cy="4277995"/>
+                      <a:ext cx="5612130" cy="4057650"/>
                     </a:xfrm>
                     <a:prstGeom prst="rect">
                       <a:avLst/>
@@ -3670,10 +3657,10 @@
         </w:rPr>
         <w:lastRenderedPageBreak/>
         <w:drawing>
-          <wp:inline distT="0" distB="0" distL="0" distR="0" wp14:anchorId="271D9382" wp14:editId="2D90DDBE">
-            <wp:extent cx="5681134" cy="7228205"/>
-            <wp:effectExtent l="0" t="0" r="0" b="0"/>
-            <wp:docPr id="14" name="Imagen 14"/>
+          <wp:inline distT="0" distB="0" distL="0" distR="0" wp14:anchorId="4A734E90" wp14:editId="4CB32766">
+            <wp:extent cx="5774267" cy="8258810"/>
+            <wp:effectExtent l="0" t="0" r="0" b="8890"/>
+            <wp:docPr id="25" name="Imagen 25"/>
             <wp:cNvGraphicFramePr>
               <a:graphicFrameLocks xmlns:a="http://schemas.openxmlformats.org/drawingml/2006/main" noChangeAspect="1"/>
             </wp:cNvGraphicFramePr>
@@ -3693,7 +3680,7 @@
                   <pic:spPr>
                     <a:xfrm>
                       <a:off x="0" y="0"/>
-                      <a:ext cx="5690747" cy="7240435"/>
+                      <a:ext cx="5779114" cy="8265743"/>
                     </a:xfrm>
                     <a:prstGeom prst="rect">
                       <a:avLst/>
@@ -3718,9 +3705,32 @@
           <w:szCs w:val="22"/>
         </w:rPr>
       </w:pPr>
-    </w:p>
-    <w:p/>
-    <w:p/>
+      <w:r>
+        <w:rPr>
+          <w:rFonts w:ascii="Arial" w:hAnsi="Arial" w:cs="Arial"/>
+          <w:b/>
+          <w:bCs/>
+          <w:color w:val="000000"/>
+          <w:sz w:val="22"/>
+          <w:szCs w:val="22"/>
+        </w:rPr>
+        <w:lastRenderedPageBreak/>
+        <w:t>GIT HUB</w:t>
+      </w:r>
+    </w:p>
+    <w:p>
+      <w:pPr>
+        <w:pStyle w:val="NormalWeb"/>
+        <w:rPr>
+          <w:rFonts w:ascii="Arial" w:hAnsi="Arial" w:cs="Arial"/>
+          <w:b/>
+          <w:bCs/>
+          <w:color w:val="000000"/>
+          <w:sz w:val="22"/>
+          <w:szCs w:val="22"/>
+        </w:rPr>
+      </w:pPr>
+    </w:p>
     <w:sectPr>
       <w:pgSz w:w="12240" w:h="15840"/>
       <w:pgMar w:top="1417" w:right="1701" w:bottom="1417" w:left="1701" w:header="720" w:footer="720" w:gutter="0"/>
